--- a/planning_system_design.docx
+++ b/planning_system_design.docx
@@ -272,16 +272,41 @@
     </w:p>
     <w:p/>
     <w:p>
-      <w:pPr>
-        <w:pStyle w:val="ListParagraph"/>
-        <w:numPr>
-          <w:ilvl w:val="0"/>
-          <w:numId w:val="1"/>
-        </w:numPr>
-      </w:pPr>
-      <w:r>
-        <w:t>Find all critical points in shape. Make critical point objects out of them.</w:t>
-      </w:r>
+      <w:r>
+        <w:t>GenerateNarrative</w:t>
+      </w:r>
+    </w:p>
+    <w:p>
+      <w:r>
+        <w:t>Order events</w:t>
+      </w:r>
+      <w:r>
+        <w:t>:</w:t>
+      </w:r>
+    </w:p>
+    <w:p>
+      <w:r>
+        <w:t xml:space="preserve">First, define </w:t>
+      </w:r>
+      <w:r>
+        <w:t>a function</w:t>
+      </w:r>
+      <w:r>
+        <w:t xml:space="preserve"> for the narrative curve.</w:t>
+      </w:r>
+    </w:p>
+    <w:p>
+      <w:r>
+        <w:t xml:space="preserve">Next, using the turn limit, </w:t>
+      </w:r>
+      <w:r>
+        <w:t xml:space="preserve">select events such that the narrative curve is </w:t>
+      </w:r>
+      <w:r>
+        <w:t>satisfied.</w:t>
+      </w:r>
+    </w:p>
+    <w:p>
       <w:bookmarkStart w:id="0" w:name="_GoBack"/>
       <w:bookmarkEnd w:id="0"/>
     </w:p>
@@ -306,7 +331,6 @@
     </w:p>
     <w:p>
       <w:r>
-        <w:lastRenderedPageBreak/>
         <w:t>Tension curve:</w:t>
       </w:r>
       <w:r>

--- a/planning_system_design.docx
+++ b/planning_system_design.docx
@@ -17,8 +17,13 @@
       </w:r>
     </w:p>
     <w:p>
-      <w:r>
-        <w:t>NarrativeEvent class</w:t>
+      <w:proofErr w:type="spellStart"/>
+      <w:r>
+        <w:t>NarrativeEvent</w:t>
+      </w:r>
+      <w:proofErr w:type="spellEnd"/>
+      <w:r>
+        <w:t xml:space="preserve"> class</w:t>
       </w:r>
     </w:p>
     <w:p>
@@ -148,11 +153,16 @@
         <w:t>Has the normal value for the point</w:t>
       </w:r>
       <w:r>
-        <w:t xml:space="preserve"> (x/y)</w:t>
+        <w:t xml:space="preserve"> (x/</w:t>
+      </w:r>
+      <w:proofErr w:type="gramStart"/>
+      <w:r>
+        <w:t>y)</w:t>
       </w:r>
       <w:r>
         <w:t xml:space="preserve"> ^</w:t>
       </w:r>
+      <w:proofErr w:type="gramEnd"/>
     </w:p>
     <w:p>
       <w:r>
@@ -183,11 +193,16 @@
         <w:t>the critical points involved in it</w:t>
       </w:r>
       <w:r>
-        <w:t xml:space="preserve"> (list of critical points)</w:t>
+        <w:t xml:space="preserve"> (list of critical </w:t>
+      </w:r>
+      <w:proofErr w:type="gramStart"/>
+      <w:r>
+        <w:t>points)</w:t>
       </w:r>
       <w:r>
         <w:t xml:space="preserve"> ^</w:t>
       </w:r>
+      <w:proofErr w:type="gramEnd"/>
     </w:p>
     <w:p>
       <w:r>
@@ -272,9 +287,11 @@
     </w:p>
     <w:p/>
     <w:p>
+      <w:proofErr w:type="spellStart"/>
       <w:r>
         <w:t>GenerateNarrative</w:t>
       </w:r>
+      <w:proofErr w:type="spellEnd"/>
     </w:p>
     <w:p>
       <w:r>
@@ -306,99 +323,233 @@
         <w:t>satisfied.</w:t>
       </w:r>
     </w:p>
-    <w:p>
+    <w:p/>
+    <w:p/>
+    <w:p>
+      <w:r>
+        <w:t>Story shaping variables:</w:t>
+      </w:r>
+    </w:p>
+    <w:p>
+      <w:r>
+        <w:t>Pre-grounding weight: how much we value grounding before something has been mentioned</w:t>
+      </w:r>
+      <w:r>
+        <w:t>.</w:t>
+      </w:r>
+    </w:p>
+    <w:p>
+      <w:r>
+        <w:t>Post-grounding weight: how much we value grounding after something has been mentioned.</w:t>
+      </w:r>
+    </w:p>
+    <w:p>
+      <w:r>
+        <w:t>Tension curve:</w:t>
+      </w:r>
+      <w:r>
+        <w:t xml:space="preserve"> </w:t>
+      </w:r>
+      <w:r>
+        <w:t>The optimal tension for the story, in terms of float values</w:t>
+      </w:r>
+      <w:r>
+        <w:t xml:space="preserve"> per narrative event. (e.g. at narrative event 0, we want x tension).</w:t>
+      </w:r>
+      <w:r>
+        <w:t xml:space="preserve"> </w:t>
+      </w:r>
+      <w:r>
+        <w:t>Should scale</w:t>
+      </w:r>
+      <w:r>
+        <w:t xml:space="preserve"> to any number of narrative events.</w:t>
+      </w:r>
+    </w:p>
+    <w:p>
+      <w:r>
+        <w:t xml:space="preserve">Story size: </w:t>
+      </w:r>
+      <w:r>
+        <w:t xml:space="preserve">how many narrative events the story should be. </w:t>
+      </w:r>
+    </w:p>
+    <w:p/>
+    <w:p/>
+    <w:p>
+      <w:r>
+        <w:t>Relevant/changed classes:</w:t>
+      </w:r>
+    </w:p>
+    <w:p>
+      <w:proofErr w:type="spellStart"/>
+      <w:r>
+        <w:t>Program.cs</w:t>
+      </w:r>
+      <w:proofErr w:type="spellEnd"/>
+      <w:r>
+        <w:t xml:space="preserve"> (changed how it was called so it can be used standalone)</w:t>
+      </w:r>
+    </w:p>
+    <w:p>
+      <w:proofErr w:type="spellStart"/>
+      <w:r>
+        <w:t>NarrativeEvent.cs</w:t>
+      </w:r>
+      <w:proofErr w:type="spellEnd"/>
+      <w:r>
+        <w:t xml:space="preserve"> (added new variables, change functionality of narrative event)</w:t>
+      </w:r>
+    </w:p>
+    <w:p/>
+    <w:p>
+      <w:r>
+        <w:t>New classes:</w:t>
+      </w:r>
+    </w:p>
+    <w:p>
+      <w:proofErr w:type="spellStart"/>
+      <w:r>
+        <w:t>GraphInfo</w:t>
+      </w:r>
+      <w:proofErr w:type="spellEnd"/>
+    </w:p>
+    <w:p>
+      <w:r>
+        <w:t>Abnormality</w:t>
+      </w:r>
+    </w:p>
+    <w:p>
+      <w:proofErr w:type="spellStart"/>
+      <w:r>
+        <w:t>CriticalPoint</w:t>
+      </w:r>
+      <w:proofErr w:type="spellEnd"/>
+    </w:p>
+    <w:p/>
+    <w:p>
+      <w:r>
+        <w:t>Code Flow:</w:t>
+      </w:r>
+    </w:p>
+    <w:p>
+      <w:proofErr w:type="spellStart"/>
+      <w:r>
+        <w:t>Program.cs</w:t>
+      </w:r>
+      <w:proofErr w:type="spellEnd"/>
+      <w:r>
+        <w:t xml:space="preserve"> starts the program</w:t>
+      </w:r>
+      <w:r>
+        <w:t>,</w:t>
+      </w:r>
+      <w:r>
+        <w:t xml:space="preserve"> selecting which graph to parse and</w:t>
+      </w:r>
+      <w:r>
+        <w:t xml:space="preserve"> creating a </w:t>
+      </w:r>
+      <w:proofErr w:type="spellStart"/>
+      <w:r>
+        <w:t>NarrativeGenerator</w:t>
+      </w:r>
+      <w:proofErr w:type="spellEnd"/>
+      <w:r>
+        <w:t xml:space="preserve"> object.</w:t>
+      </w:r>
+    </w:p>
+    <w:p>
+      <w:proofErr w:type="spellStart"/>
+      <w:r>
+        <w:t>Program.cs</w:t>
+      </w:r>
+      <w:proofErr w:type="spellEnd"/>
+      <w:r>
+        <w:t xml:space="preserve"> passes in </w:t>
+      </w:r>
+      <w:proofErr w:type="gramStart"/>
+      <w:r>
+        <w:t xml:space="preserve">the </w:t>
+      </w:r>
+      <w:r>
+        <w:t>.</w:t>
+      </w:r>
+      <w:proofErr w:type="spellStart"/>
+      <w:r>
+        <w:t>json</w:t>
+      </w:r>
+      <w:proofErr w:type="spellEnd"/>
+      <w:proofErr w:type="gramEnd"/>
+      <w:r>
+        <w:t xml:space="preserve"> and .csv file names of the graph to parse</w:t>
+      </w:r>
+      <w:r>
+        <w:t xml:space="preserve"> to the </w:t>
+      </w:r>
+      <w:proofErr w:type="spellStart"/>
+      <w:r>
+        <w:t>NarrativeGenerator</w:t>
+      </w:r>
+      <w:proofErr w:type="spellEnd"/>
+      <w:r>
+        <w:t>, calling its Generate Narrative function.</w:t>
+      </w:r>
+    </w:p>
+    <w:p>
+      <w:proofErr w:type="spellStart"/>
+      <w:r>
+        <w:t>NarrativeGenerator</w:t>
+      </w:r>
+      <w:proofErr w:type="spellEnd"/>
+      <w:r>
+        <w:t xml:space="preserve"> parses the given file-names, </w:t>
+      </w:r>
+      <w:r>
+        <w:t xml:space="preserve">resulting in a list of Segments, their </w:t>
+      </w:r>
+      <w:r>
+        <w:t xml:space="preserve">start and end points, </w:t>
+      </w:r>
+      <w:r>
+        <w:t xml:space="preserve">the global shape or shapes of the </w:t>
+      </w:r>
+      <w:r>
+        <w:t>graph</w:t>
+      </w:r>
+      <w:r>
+        <w:t>,</w:t>
+      </w:r>
+      <w:r>
+        <w:t xml:space="preserve"> the y and x-axis tick mark</w:t>
+      </w:r>
+      <w:r>
+        <w:t xml:space="preserve"> text</w:t>
+      </w:r>
+      <w:r>
+        <w:t xml:space="preserve"> and </w:t>
+      </w:r>
+      <w:r>
+        <w:t>meta information (chemical and site names)</w:t>
+      </w:r>
+    </w:p>
+    <w:p/>
+    <w:p>
+      <w:r>
+        <w:t>Where am I? Going through Generate Narrative</w:t>
+      </w:r>
+      <w:r>
+        <w:t xml:space="preserve">. Stopped right after </w:t>
+      </w:r>
+      <w:r>
+        <w:t>reading in data,</w:t>
+      </w:r>
+      <w:r>
+        <w:t xml:space="preserve"> currently on the use of Shape objects.</w:t>
+      </w:r>
       <w:bookmarkStart w:id="0" w:name="_GoBack"/>
       <w:bookmarkEnd w:id="0"/>
     </w:p>
-    <w:p/>
-    <w:p>
-      <w:r>
-        <w:t>Story shaping variables:</w:t>
-      </w:r>
-    </w:p>
-    <w:p>
-      <w:r>
-        <w:t>Pre-grounding weight: how much we value grounding before something has been mentioned</w:t>
-      </w:r>
-      <w:r>
-        <w:t>.</w:t>
-      </w:r>
-    </w:p>
-    <w:p>
-      <w:r>
-        <w:t>Post-grounding weight: how much we value grounding after something has been mentioned.</w:t>
-      </w:r>
-    </w:p>
-    <w:p>
-      <w:r>
-        <w:t>Tension curve:</w:t>
-      </w:r>
-      <w:r>
-        <w:t xml:space="preserve"> </w:t>
-      </w:r>
-      <w:r>
-        <w:t>The optimal tension for the story, in terms of float values</w:t>
-      </w:r>
-      <w:r>
-        <w:t xml:space="preserve"> per narrative event. (e.g. at narrative event 0, we want x tension).</w:t>
-      </w:r>
-      <w:r>
-        <w:t xml:space="preserve"> </w:t>
-      </w:r>
-      <w:r>
-        <w:t>Should scale</w:t>
-      </w:r>
-      <w:r>
-        <w:t xml:space="preserve"> to any number of narrative events.</w:t>
-      </w:r>
-    </w:p>
-    <w:p>
-      <w:r>
-        <w:t xml:space="preserve">Story size: </w:t>
-      </w:r>
-      <w:r>
-        <w:t xml:space="preserve">how many narrative events the story should be. </w:t>
-      </w:r>
-    </w:p>
-    <w:p/>
-    <w:p/>
-    <w:p>
-      <w:r>
-        <w:t>Relevant/changed classes:</w:t>
-      </w:r>
-    </w:p>
-    <w:p>
-      <w:r>
-        <w:t>Program.cs (changed how it was called so it can be used standalone)</w:t>
-      </w:r>
-    </w:p>
-    <w:p>
-      <w:r>
-        <w:t>NarrativeEvent.cs (added new variables, change functionality of narrative event)</w:t>
-      </w:r>
-    </w:p>
-    <w:p/>
-    <w:p>
-      <w:r>
-        <w:t>New classes:</w:t>
-      </w:r>
-    </w:p>
-    <w:p>
-      <w:r>
-        <w:t>GraphInfo</w:t>
-      </w:r>
-    </w:p>
-    <w:p>
-      <w:r>
-        <w:t>Abnormality</w:t>
-      </w:r>
-    </w:p>
-    <w:p>
-      <w:r>
-        <w:t>CriticalPoint</w:t>
-      </w:r>
-    </w:p>
-    <w:p/>
     <w:sectPr>
       <w:pgSz w:w="12240" w:h="15840"/>
       <w:pgMar w:top="1440" w:right="1440" w:bottom="1440" w:left="1440" w:header="720" w:footer="720" w:gutter="0"/>
